--- a/ASSIGNMENT_4.docx
+++ b/ASSIGNMENT_4.docx
@@ -624,23 +624,7 @@
           <w:sz w:val="32"/>
           <w:szCs w:val="32"/>
         </w:rPr>
-        <w:t xml:space="preserve"> any of the shared rainfall dataset and plot the spatial map by taking the mean along</w:t>
-      </w:r>
-      <w:r>
-        <w:rPr>
-          <w:b/>
-          <w:sz w:val="32"/>
-          <w:szCs w:val="32"/>
-        </w:rPr>
-        <w:t xml:space="preserve"> </w:t>
-      </w:r>
-      <w:r>
-        <w:rPr>
-          <w:b/>
-          <w:sz w:val="32"/>
-          <w:szCs w:val="32"/>
-        </w:rPr>
-        <w:t>the time dimension.</w:t>
+        <w:t xml:space="preserve"> any of the shared rainfall dataset and plot the spatial map by taking the mean along the time dimension.</w:t>
       </w:r>
     </w:p>
     <w:p>
@@ -1376,8 +1360,375 @@
         </w:rPr>
         <w:t xml:space="preserve"> winds blown during the Monsoon season , carrying moisture with them and orographic lifting , triggering the heavy rains in that area . </w:t>
       </w:r>
+      <w:proofErr w:type="gramStart"/>
+      <w:r>
+        <w:rPr>
+          <w:sz w:val="28"/>
+          <w:szCs w:val="28"/>
+        </w:rPr>
+        <w:t>Also ,</w:t>
+      </w:r>
+      <w:proofErr w:type="gramEnd"/>
+      <w:r>
+        <w:rPr>
+          <w:sz w:val="28"/>
+          <w:szCs w:val="28"/>
+        </w:rPr>
+        <w:t xml:space="preserve"> decent amount of rainfall can be observed in </w:t>
+      </w:r>
+      <w:proofErr w:type="spellStart"/>
+      <w:r>
+        <w:rPr>
+          <w:sz w:val="28"/>
+          <w:szCs w:val="28"/>
+        </w:rPr>
+        <w:t>Nothern</w:t>
+      </w:r>
+      <w:proofErr w:type="spellEnd"/>
+      <w:r>
+        <w:rPr>
+          <w:sz w:val="28"/>
+          <w:szCs w:val="28"/>
+        </w:rPr>
+        <w:t xml:space="preserve"> regions as well as the monsoon trough shifts northwards during the monsoon season </w:t>
+      </w:r>
+    </w:p>
+    <w:p>
+      <w:pPr>
+        <w:rPr>
+          <w:sz w:val="28"/>
+          <w:szCs w:val="28"/>
+        </w:rPr>
+      </w:pPr>
+      <w:proofErr w:type="gramStart"/>
+      <w:r>
+        <w:rPr>
+          <w:sz w:val="28"/>
+          <w:szCs w:val="28"/>
+        </w:rPr>
+        <w:t>But ,</w:t>
+      </w:r>
+      <w:proofErr w:type="gramEnd"/>
+      <w:r>
+        <w:rPr>
+          <w:sz w:val="28"/>
+          <w:szCs w:val="28"/>
+        </w:rPr>
+        <w:t xml:space="preserve"> In ON months [Post-Monsoon] , heavy rains are observable in southern India . This is because the monsoon trough shifts towards Southern India during the retreating </w:t>
+      </w:r>
+      <w:proofErr w:type="gramStart"/>
+      <w:r>
+        <w:rPr>
+          <w:sz w:val="28"/>
+          <w:szCs w:val="28"/>
+        </w:rPr>
+        <w:t>phase .</w:t>
+      </w:r>
+      <w:proofErr w:type="gramEnd"/>
+    </w:p>
+    <w:p>
+      <w:pPr>
+        <w:rPr>
+          <w:sz w:val="28"/>
+          <w:szCs w:val="28"/>
+        </w:rPr>
+      </w:pPr>
+    </w:p>
+    <w:p>
+      <w:pPr>
+        <w:rPr>
+          <w:sz w:val="28"/>
+          <w:szCs w:val="28"/>
+        </w:rPr>
+      </w:pPr>
+      <w:r>
+        <w:rPr>
+          <w:b/>
+          <w:sz w:val="32"/>
+          <w:szCs w:val="32"/>
+        </w:rPr>
+        <w:t>Q</w:t>
+      </w:r>
+      <w:r>
+        <w:rPr>
+          <w:b/>
+          <w:sz w:val="32"/>
+          <w:szCs w:val="32"/>
+        </w:rPr>
+        <w:t>3. Use the same data to select central India region during JJAS season and take spatial average to plot the time series.</w:t>
+      </w:r>
+    </w:p>
+    <w:p>
+      <w:pPr>
+        <w:rPr>
+          <w:sz w:val="28"/>
+          <w:szCs w:val="28"/>
+        </w:rPr>
+      </w:pPr>
+    </w:p>
+    <w:p>
+      <w:pPr>
+        <w:rPr>
+          <w:sz w:val="28"/>
+          <w:szCs w:val="28"/>
+        </w:rPr>
+      </w:pPr>
+      <w:r>
+        <w:rPr>
+          <w:sz w:val="28"/>
+          <w:szCs w:val="28"/>
+        </w:rPr>
+        <w:t xml:space="preserve">Solution </w:t>
+      </w:r>
+      <w:r>
+        <w:rPr>
+          <w:sz w:val="28"/>
+          <w:szCs w:val="28"/>
+        </w:rPr>
+        <w:t>–</w:t>
+      </w:r>
+      <w:r>
+        <w:rPr>
+          <w:sz w:val="28"/>
+          <w:szCs w:val="28"/>
+        </w:rPr>
+        <w:t xml:space="preserve"> </w:t>
+      </w:r>
+      <w:r>
+        <w:rPr>
+          <w:sz w:val="28"/>
+          <w:szCs w:val="28"/>
+        </w:rPr>
+        <w:t>Central India lies between the latitude range of 18°N to 26°</w:t>
+      </w:r>
+      <w:proofErr w:type="gramStart"/>
+      <w:r>
+        <w:rPr>
+          <w:sz w:val="28"/>
+          <w:szCs w:val="28"/>
+        </w:rPr>
+        <w:t>N ,</w:t>
+      </w:r>
+      <w:proofErr w:type="gramEnd"/>
+      <w:r>
+        <w:rPr>
+          <w:sz w:val="28"/>
+          <w:szCs w:val="28"/>
+        </w:rPr>
+        <w:t xml:space="preserve"> and longitude range between 70°E to 90°E . This region is of important consideration as the movement of monsoon trough with respect to Central India will decide the intensity and location of heavy </w:t>
+      </w:r>
+      <w:proofErr w:type="gramStart"/>
+      <w:r>
+        <w:rPr>
+          <w:sz w:val="28"/>
+          <w:szCs w:val="28"/>
+        </w:rPr>
+        <w:t>rainfall .</w:t>
+      </w:r>
+      <w:proofErr w:type="gramEnd"/>
+      <w:r>
+        <w:rPr>
+          <w:sz w:val="28"/>
+          <w:szCs w:val="28"/>
+        </w:rPr>
+        <w:t xml:space="preserve"> </w:t>
+      </w:r>
+    </w:p>
+    <w:p>
+      <w:pPr>
+        <w:rPr>
+          <w:sz w:val="28"/>
+          <w:szCs w:val="28"/>
+        </w:rPr>
+      </w:pPr>
+    </w:p>
+    <w:p>
+      <w:pPr>
+        <w:jc w:val="center"/>
+        <w:rPr>
+          <w:sz w:val="28"/>
+          <w:szCs w:val="28"/>
+        </w:rPr>
+      </w:pPr>
+      <w:r>
+        <w:rPr>
+          <w:noProof/>
+          <w:sz w:val="28"/>
+          <w:szCs w:val="28"/>
+          <w:lang w:eastAsia="en-IN"/>
+        </w:rPr>
+        <w:lastRenderedPageBreak/>
+        <w:drawing>
+          <wp:anchor distT="0" distB="0" distL="114300" distR="114300" simplePos="0" relativeHeight="251661312" behindDoc="0" locked="0" layoutInCell="1" allowOverlap="1">
+            <wp:simplePos x="0" y="0"/>
+            <wp:positionH relativeFrom="margin">
+              <wp:posOffset>-285750</wp:posOffset>
+            </wp:positionH>
+            <wp:positionV relativeFrom="paragraph">
+              <wp:posOffset>0</wp:posOffset>
+            </wp:positionV>
+            <wp:extent cx="7061200" cy="3529965"/>
+            <wp:effectExtent l="0" t="0" r="6350" b="0"/>
+            <wp:wrapSquare wrapText="bothSides"/>
+            <wp:docPr id="4" name="Picture 4"/>
+            <wp:cNvGraphicFramePr>
+              <a:graphicFrameLocks xmlns:a="http://schemas.openxmlformats.org/drawingml/2006/main" noChangeAspect="1"/>
+            </wp:cNvGraphicFramePr>
+            <a:graphic xmlns:a="http://schemas.openxmlformats.org/drawingml/2006/main">
+              <a:graphicData uri="http://schemas.openxmlformats.org/drawingml/2006/picture">
+                <pic:pic xmlns:pic="http://schemas.openxmlformats.org/drawingml/2006/picture">
+                  <pic:nvPicPr>
+                    <pic:cNvPr id="4" name="Q_3.png"/>
+                    <pic:cNvPicPr/>
+                  </pic:nvPicPr>
+                  <pic:blipFill>
+                    <a:blip r:embed="rId8">
+                      <a:extLst>
+                        <a:ext uri="{28A0092B-C50C-407E-A947-70E740481C1C}">
+                          <a14:useLocalDpi xmlns:a14="http://schemas.microsoft.com/office/drawing/2010/main" val="0"/>
+                        </a:ext>
+                      </a:extLst>
+                    </a:blip>
+                    <a:stretch>
+                      <a:fillRect/>
+                    </a:stretch>
+                  </pic:blipFill>
+                  <pic:spPr>
+                    <a:xfrm>
+                      <a:off x="0" y="0"/>
+                      <a:ext cx="7061200" cy="3529965"/>
+                    </a:xfrm>
+                    <a:prstGeom prst="rect">
+                      <a:avLst/>
+                    </a:prstGeom>
+                  </pic:spPr>
+                </pic:pic>
+              </a:graphicData>
+            </a:graphic>
+            <wp14:sizeRelH relativeFrom="margin">
+              <wp14:pctWidth>0</wp14:pctWidth>
+            </wp14:sizeRelH>
+          </wp:anchor>
+        </w:drawing>
+      </w:r>
+      <w:r>
+        <w:rPr>
+          <w:sz w:val="28"/>
+          <w:szCs w:val="28"/>
+        </w:rPr>
+        <w:t xml:space="preserve">Fig 3 – Time series plot of rainfall over Central </w:t>
+      </w:r>
+      <w:proofErr w:type="gramStart"/>
+      <w:r>
+        <w:rPr>
+          <w:sz w:val="28"/>
+          <w:szCs w:val="28"/>
+        </w:rPr>
+        <w:t>India ,</w:t>
+      </w:r>
+      <w:proofErr w:type="gramEnd"/>
+      <w:r>
+        <w:rPr>
+          <w:sz w:val="28"/>
+          <w:szCs w:val="28"/>
+        </w:rPr>
+        <w:t xml:space="preserve"> in Monsoon months</w:t>
+      </w:r>
+    </w:p>
+    <w:p>
+      <w:pPr>
+        <w:rPr>
+          <w:sz w:val="28"/>
+          <w:szCs w:val="28"/>
+        </w:rPr>
+      </w:pPr>
+    </w:p>
+    <w:p>
+      <w:pPr>
+        <w:rPr>
+          <w:sz w:val="28"/>
+          <w:szCs w:val="28"/>
+        </w:rPr>
+      </w:pPr>
+      <w:r>
+        <w:rPr>
+          <w:sz w:val="28"/>
+          <w:szCs w:val="28"/>
+        </w:rPr>
+        <w:t xml:space="preserve">As we look into the time series </w:t>
+      </w:r>
+      <w:proofErr w:type="gramStart"/>
+      <w:r>
+        <w:rPr>
+          <w:sz w:val="28"/>
+          <w:szCs w:val="28"/>
+        </w:rPr>
+        <w:t>plot ,</w:t>
+      </w:r>
+      <w:proofErr w:type="gramEnd"/>
+      <w:r>
+        <w:rPr>
+          <w:sz w:val="28"/>
+          <w:szCs w:val="28"/>
+        </w:rPr>
+        <w:t xml:space="preserve"> we can see that there are almost two peaks , both lying at the different ends of the plot . These two peaks can be explained by the presence of monsoon trough over Central </w:t>
+      </w:r>
+      <w:proofErr w:type="gramStart"/>
+      <w:r>
+        <w:rPr>
+          <w:sz w:val="28"/>
+          <w:szCs w:val="28"/>
+        </w:rPr>
+        <w:t>India ,</w:t>
+      </w:r>
+      <w:proofErr w:type="gramEnd"/>
+      <w:r>
+        <w:rPr>
+          <w:sz w:val="28"/>
+          <w:szCs w:val="28"/>
+        </w:rPr>
+        <w:t xml:space="preserve"> and consecutively after these peaks we can see decrease in amount of rainfall over that region . </w:t>
+      </w:r>
+    </w:p>
+    <w:p>
+      <w:pPr>
+        <w:rPr>
+          <w:sz w:val="28"/>
+          <w:szCs w:val="28"/>
+        </w:rPr>
+      </w:pPr>
+      <w:proofErr w:type="gramStart"/>
+      <w:r>
+        <w:rPr>
+          <w:sz w:val="28"/>
+          <w:szCs w:val="28"/>
+        </w:rPr>
+        <w:t>Basically ,</w:t>
+      </w:r>
+      <w:r>
+        <w:rPr>
+          <w:sz w:val="28"/>
+          <w:szCs w:val="28"/>
+        </w:rPr>
+        <w:t>Over</w:t>
+      </w:r>
+      <w:proofErr w:type="gramEnd"/>
+      <w:r>
+        <w:rPr>
+          <w:sz w:val="28"/>
+          <w:szCs w:val="28"/>
+        </w:rPr>
+        <w:t xml:space="preserve"> Central India this trough passes through it two times. One during the onset of Monsoon when the monsoon is approaching Northern parts of India , and second during the retreating phase of monsoon when the trough starts moving southwards from the Northern India (Monsoon trough is the low pressure system where the intensity of rainfall is high) </w:t>
+      </w:r>
       <w:bookmarkStart w:id="0" w:name="_GoBack"/>
       <w:bookmarkEnd w:id="0"/>
+      <w:r>
+        <w:rPr>
+          <w:sz w:val="28"/>
+          <w:szCs w:val="28"/>
+        </w:rPr>
+        <w:t xml:space="preserve"> </w:t>
+      </w:r>
     </w:p>
     <w:sectPr>
       <w:pgSz w:w="11906" w:h="16838"/>
